--- a/Documents/図書管理システム/成果物/10_要件定義/ユースケース記述/MM104.docx
+++ b/Documents/図書管理システム/成果物/10_要件定義/ユースケース記述/MM104.docx
@@ -1064,6 +1064,24 @@
                 <w:rFonts w:ascii="ＭＳ Ｐゴシック" w:hAnsi="ＭＳ Ｐゴシック" w:cs="ＭＳ Ｐゴシック" w:hint="eastAsia"/>
               </w:rPr>
               <w:t>検索したい会員</w:t>
+            </w:r>
+            <w:r>
+              <w:rPr>
+                <w:rFonts w:ascii="ＭＳ Ｐゴシック" w:hAnsi="ＭＳ Ｐゴシック" w:cs="ＭＳ Ｐゴシック" w:hint="eastAsia"/>
+              </w:rPr>
+              <w:t>の</w:t>
+            </w:r>
+            <w:r>
+              <w:rPr>
+                <w:rFonts w:ascii="ＭＳ Ｐゴシック" w:hAnsi="ＭＳ Ｐゴシック" w:cs="ＭＳ Ｐゴシック" w:hint="eastAsia"/>
+              </w:rPr>
+              <w:t>名前、住所、電話番号、メールアドレス、生年月日</w:t>
+            </w:r>
+            <w:r>
+              <w:rPr>
+                <w:rFonts w:ascii="ＭＳ Ｐゴシック" w:hAnsi="ＭＳ Ｐゴシック" w:cs="ＭＳ Ｐゴシック" w:hint="eastAsia"/>
+              </w:rPr>
+              <w:t>のいずれか</w:t>
             </w:r>
             <w:r>
               <w:rPr>
